--- a/NETDeveloperPracticum_RyanDolan.docx
+++ b/NETDeveloperPracticum_RyanDolan.docx
@@ -165,8 +165,6 @@
         </w:rPr>
         <w:t>Use of IOC via Unity (XML configured)</w:t>
       </w:r>
-      <w:bookmarkStart w:id="0" w:name="_GoBack"/>
-      <w:bookmarkEnd w:id="0"/>
     </w:p>
     <w:p>
       <w:pPr>
@@ -337,7 +335,25 @@
           <w:sz w:val="20"/>
           <w:szCs w:val="20"/>
         </w:rPr>
-        <w:t>Clear separate of concerns</w:t>
+        <w:t xml:space="preserve">Clear </w:t>
+      </w:r>
+      <w:r>
+        <w:rPr>
+          <w:rFonts w:cstheme="minorHAnsi"/>
+          <w:color w:val="00B0F0"/>
+          <w:sz w:val="20"/>
+          <w:szCs w:val="20"/>
+        </w:rPr>
+        <w:t>separation</w:t>
+      </w:r>
+      <w:r>
+        <w:rPr>
+          <w:rFonts w:cstheme="minorHAnsi"/>
+          <w:color w:val="00B0F0"/>
+          <w:sz w:val="20"/>
+          <w:szCs w:val="20"/>
+        </w:rPr>
+        <w:t xml:space="preserve"> of concerns</w:t>
       </w:r>
     </w:p>
     <w:p>
@@ -361,6 +377,8 @@
         </w:rPr>
         <w:t>Testability</w:t>
       </w:r>
+      <w:bookmarkStart w:id="0" w:name="_GoBack"/>
+      <w:bookmarkEnd w:id="0"/>
     </w:p>
     <w:p>
       <w:pPr>
